--- a/Prasymas isduoti mokejimo kortele.docx
+++ b/Prasymas isduoti mokejimo kortele.docx
@@ -10,11 +10,14 @@
           <w:rFonts w:cs="Arial"/>
           <w:sz w:val="18"/>
           <w:szCs w:val="18"/>
+          <w:lang w:val="en-US"/>
         </w:rPr>
       </w:pPr>
       <w:r>
         <w:rPr>
           <w:rFonts w:cs="Arial"/>
+          <w:b w:val="0"/>
+          <w:bCs/>
           <w:noProof/>
           <w:sz w:val="18"/>
           <w:szCs w:val="18"/>
@@ -90,6 +93,8 @@
       <w:r>
         <w:rPr>
           <w:rFonts w:cs="Arial"/>
+          <w:b w:val="0"/>
+          <w:bCs/>
           <w:sz w:val="18"/>
           <w:szCs w:val="18"/>
         </w:rPr>
@@ -98,10 +103,12 @@
       <w:r>
         <w:rPr>
           <w:rFonts w:cs="Arial"/>
-          <w:sz w:val="18"/>
-          <w:szCs w:val="18"/>
-        </w:rPr>
-        <w:t>Utenos k</w:t>
+          <w:b w:val="0"/>
+          <w:bCs/>
+          <w:sz w:val="18"/>
+          <w:szCs w:val="18"/>
+        </w:rPr>
+        <w:t xml:space="preserve">Kredito unijai: </w:t>
       </w:r>
       <w:r>
         <w:rPr>
@@ -109,7 +116,26 @@
           <w:sz w:val="18"/>
           <w:szCs w:val="18"/>
         </w:rPr>
-        <w:t>redito unijai</w:t>
+        <w:t>{</w:t>
+      </w:r>
+      <w:proofErr w:type="spellStart"/>
+      <w:r>
+        <w:rPr>
+          <w:rFonts w:cs="Arial"/>
+          <w:sz w:val="18"/>
+          <w:szCs w:val="18"/>
+        </w:rPr>
+        <w:t>ku</w:t>
+      </w:r>
+      <w:proofErr w:type="spellEnd"/>
+      <w:r>
+        <w:rPr>
+          <w:rFonts w:cs="Arial"/>
+          <w:sz w:val="18"/>
+          <w:szCs w:val="18"/>
+          <w:lang w:val="en-US"/>
+        </w:rPr>
+        <w:t>},</w:t>
       </w:r>
     </w:p>
     <w:p>
@@ -279,7 +305,6 @@
           <w:rFonts w:ascii="Arial" w:hAnsi="Arial" w:cs="Arial"/>
           <w:sz w:val="18"/>
           <w:szCs w:val="18"/>
-          <w:lang w:val="ru-RU"/>
         </w:rPr>
       </w:pPr>
     </w:p>
@@ -404,17 +429,7 @@
           <w:sz w:val="18"/>
           <w:szCs w:val="18"/>
         </w:rPr>
-        <w:t>}</w:t>
-      </w:r>
-      <w:r>
-        <w:rPr>
-          <w:rFonts w:ascii="Arial" w:hAnsi="Arial" w:cs="Arial"/>
-          <w:b/>
-          <w:bCs/>
-          <w:sz w:val="18"/>
-          <w:szCs w:val="18"/>
-        </w:rPr>
-        <w:t xml:space="preserve"> </w:t>
+        <w:t xml:space="preserve">} </w:t>
       </w:r>
       <w:r>
         <w:rPr>
@@ -711,16 +726,7 @@
           <w:sz w:val="18"/>
           <w:szCs w:val="18"/>
         </w:rPr>
-        <w:t>}</w:t>
-      </w:r>
-      <w:r>
-        <w:rPr>
-          <w:rFonts w:ascii="Arial" w:hAnsi="Arial" w:cs="Arial"/>
-          <w:b/>
-          <w:sz w:val="18"/>
-          <w:szCs w:val="18"/>
-        </w:rPr>
-        <w:t xml:space="preserve"> </w:t>
+        <w:t xml:space="preserve">} </w:t>
       </w:r>
       <w:r>
         <w:rPr>
@@ -1312,23 +1318,7 @@
                 <w:sz w:val="18"/>
                 <w:szCs w:val="18"/>
               </w:rPr>
-              <w:t xml:space="preserve"> </w:t>
-            </w:r>
-            <w:r>
-              <w:rPr>
-                <w:rFonts w:ascii="Arial" w:hAnsi="Arial" w:cs="Arial"/>
-                <w:sz w:val="18"/>
-                <w:szCs w:val="18"/>
-              </w:rPr>
-              <w:t>(PAŽYMĖKITE REIKIAMĄ):</w:t>
-            </w:r>
-            <w:r>
-              <w:rPr>
-                <w:rFonts w:ascii="Arial" w:hAnsi="Arial" w:cs="Arial"/>
-                <w:sz w:val="18"/>
-                <w:szCs w:val="18"/>
-              </w:rPr>
-              <w:t xml:space="preserve"> </w:t>
+              <w:t xml:space="preserve"> (PAŽYMĖKITE REIKIAMĄ): </w:t>
             </w:r>
           </w:p>
         </w:tc>
@@ -1666,23 +1656,7 @@
                 <w:sz w:val="18"/>
                 <w:szCs w:val="18"/>
               </w:rPr>
-              <w:t>}</w:t>
-            </w:r>
-            <w:r>
-              <w:rPr>
-                <w:rFonts w:ascii="Arial" w:hAnsi="Arial" w:cs="Arial"/>
-                <w:sz w:val="18"/>
-                <w:szCs w:val="18"/>
-              </w:rPr>
-              <w:t xml:space="preserve"> </w:t>
-            </w:r>
-            <w:r>
-              <w:rPr>
-                <w:rFonts w:ascii="Arial" w:hAnsi="Arial" w:cs="Arial"/>
-                <w:sz w:val="18"/>
-                <w:szCs w:val="18"/>
-              </w:rPr>
-              <w:t xml:space="preserve">ATSIIMSIU KREDITO UNIJOJE </w:t>
+              <w:t xml:space="preserve">} ATSIIMSIU KREDITO UNIJOJE </w:t>
             </w:r>
           </w:p>
         </w:tc>
@@ -1723,39 +1697,7 @@
                 <w:sz w:val="18"/>
                 <w:szCs w:val="18"/>
               </w:rPr>
-              <w:t>}</w:t>
-            </w:r>
-            <w:r>
-              <w:rPr>
-                <w:rFonts w:ascii="Arial" w:hAnsi="Arial" w:cs="Arial"/>
-                <w:sz w:val="18"/>
-                <w:szCs w:val="18"/>
-              </w:rPr>
-              <w:t xml:space="preserve"> </w:t>
-            </w:r>
-            <w:r>
-              <w:rPr>
-                <w:rFonts w:ascii="Arial" w:hAnsi="Arial" w:cs="Arial"/>
-                <w:sz w:val="18"/>
-                <w:szCs w:val="18"/>
-              </w:rPr>
-              <w:t>PAŠTU</w:t>
-            </w:r>
-            <w:r>
-              <w:rPr>
-                <w:rFonts w:ascii="Arial" w:hAnsi="Arial" w:cs="Arial"/>
-                <w:sz w:val="18"/>
-                <w:szCs w:val="18"/>
-              </w:rPr>
-              <w:t>*</w:t>
-            </w:r>
-            <w:r>
-              <w:rPr>
-                <w:rFonts w:ascii="Arial" w:hAnsi="Arial" w:cs="Arial"/>
-                <w:sz w:val="18"/>
-                <w:szCs w:val="18"/>
-              </w:rPr>
-              <w:t xml:space="preserve"> </w:t>
+              <w:t xml:space="preserve">} PAŠTU* </w:t>
             </w:r>
           </w:p>
         </w:tc>
@@ -1844,23 +1786,7 @@
                 <w:sz w:val="18"/>
                 <w:szCs w:val="18"/>
               </w:rPr>
-              <w:t>}</w:t>
-            </w:r>
-            <w:r>
-              <w:rPr>
-                <w:rFonts w:ascii="Arial" w:hAnsi="Arial" w:cs="Arial"/>
-                <w:sz w:val="18"/>
-                <w:szCs w:val="18"/>
-              </w:rPr>
-              <w:t xml:space="preserve"> </w:t>
-            </w:r>
-            <w:r>
-              <w:rPr>
-                <w:rFonts w:ascii="Arial" w:hAnsi="Arial" w:cs="Arial"/>
-                <w:sz w:val="18"/>
-                <w:szCs w:val="18"/>
-              </w:rPr>
-              <w:t xml:space="preserve">PIN ATSPAUSDINTAS </w:t>
+              <w:t xml:space="preserve">} PIN ATSPAUSDINTAS </w:t>
             </w:r>
           </w:p>
         </w:tc>
@@ -1901,39 +1827,7 @@
                 <w:sz w:val="18"/>
                 <w:szCs w:val="18"/>
               </w:rPr>
-              <w:t>}</w:t>
-            </w:r>
-            <w:r>
-              <w:rPr>
-                <w:rFonts w:ascii="Arial" w:hAnsi="Arial" w:cs="Arial"/>
-                <w:sz w:val="18"/>
-                <w:szCs w:val="18"/>
-              </w:rPr>
-              <w:t xml:space="preserve"> </w:t>
-            </w:r>
-            <w:r>
-              <w:rPr>
-                <w:rFonts w:ascii="Arial" w:hAnsi="Arial" w:cs="Arial"/>
-                <w:sz w:val="18"/>
-                <w:szCs w:val="18"/>
-              </w:rPr>
-              <w:t>PIN RO</w:t>
-            </w:r>
-            <w:r>
-              <w:rPr>
-                <w:rFonts w:ascii="Arial" w:hAnsi="Arial" w:cs="Arial"/>
-                <w:sz w:val="18"/>
-                <w:szCs w:val="18"/>
-              </w:rPr>
-              <w:t>D</w:t>
-            </w:r>
-            <w:r>
-              <w:rPr>
-                <w:rFonts w:ascii="Arial" w:hAnsi="Arial" w:cs="Arial"/>
-                <w:sz w:val="18"/>
-                <w:szCs w:val="18"/>
-              </w:rPr>
-              <w:t xml:space="preserve">OMAS EL. BANKININKYSTĖJE </w:t>
+              <w:t xml:space="preserve">} PIN RODOMAS EL. BANKININKYSTĖJE </w:t>
             </w:r>
           </w:p>
         </w:tc>
@@ -4632,7 +4526,6 @@
           <w:rFonts w:ascii="Arial" w:hAnsi="Arial" w:cs="Arial"/>
           <w:sz w:val="18"/>
           <w:szCs w:val="18"/>
-          <w:lang w:val="ru-RU"/>
         </w:rPr>
       </w:pPr>
     </w:p>
@@ -4644,7 +4537,6 @@
           <w:rFonts w:ascii="Arial" w:hAnsi="Arial" w:cs="Arial"/>
           <w:sz w:val="18"/>
           <w:szCs w:val="18"/>
-          <w:lang w:val="ru-RU"/>
         </w:rPr>
       </w:pPr>
     </w:p>
@@ -5680,6 +5572,7 @@
   <w:style w:type="character" w:default="1" w:styleId="Numatytasispastraiposriftas">
     <w:name w:val="Default Paragraph Font"/>
     <w:uiPriority w:val="1"/>
+    <w:semiHidden/>
     <w:unhideWhenUsed/>
   </w:style>
   <w:style w:type="table" w:default="1" w:styleId="prastojilentel">
@@ -6312,26 +6205,10 @@
 </file>
 
 <file path=customXml/item1.xml><?xml version="1.0" encoding="utf-8"?>
-<p:properties xmlns:p="http://schemas.microsoft.com/office/2006/metadata/properties" xmlns:xsi="http://www.w3.org/2001/XMLSchema-instance" xmlns:pc="http://schemas.microsoft.com/office/infopath/2007/PartnerControls">
-  <documentManagement>
-    <lcf76f155ced4ddcb4097134ff3c332f xmlns="98079896-c37f-4e5e-9523-bd85698b6906">
-      <Terms xmlns="http://schemas.microsoft.com/office/infopath/2007/PartnerControls"/>
-    </lcf76f155ced4ddcb4097134ff3c332f>
-    <TaxCatchAll xmlns="e708ea84-85f5-432c-adf0-d6f51c866aed" xsi:nil="true"/>
-  </documentManagement>
-</p:properties>
+<b:Sources xmlns:b="http://schemas.openxmlformats.org/officeDocument/2006/bibliography" xmlns="http://schemas.openxmlformats.org/officeDocument/2006/bibliography" SelectedStyle="\APASixthEditionOfficeOnline.xsl" StyleName="APA" Version="6"/>
 </file>
 
 <file path=customXml/item2.xml><?xml version="1.0" encoding="utf-8"?>
-<?mso-contentType ?>
-<FormTemplates xmlns="http://schemas.microsoft.com/sharepoint/v3/contenttype/forms">
-  <Display>DocumentLibraryForm</Display>
-  <Edit>DocumentLibraryForm</Edit>
-  <New>DocumentLibraryForm</New>
-</FormTemplates>
-</file>
-
-<file path=customXml/item3.xml><?xml version="1.0" encoding="utf-8"?>
 <ct:contentTypeSchema xmlns:ct="http://schemas.microsoft.com/office/2006/metadata/contentType" xmlns:ma="http://schemas.microsoft.com/office/2006/metadata/properties/metaAttributes" ct:_="" ma:_="" ma:contentTypeName="Document" ma:contentTypeID="0x01010097C3CEB851051A4CB1158E3FA34BD699" ma:contentTypeVersion="12" ma:contentTypeDescription="Create a new document." ma:contentTypeScope="" ma:versionID="8c3e74f21a9c636ada8b4039bb4e0fee">
   <xsd:schema xmlns:xsd="http://www.w3.org/2001/XMLSchema" xmlns:xs="http://www.w3.org/2001/XMLSchema" xmlns:p="http://schemas.microsoft.com/office/2006/metadata/properties" xmlns:ns2="98079896-c37f-4e5e-9523-bd85698b6906" xmlns:ns3="e708ea84-85f5-432c-adf0-d6f51c866aed" targetNamespace="http://schemas.microsoft.com/office/2006/metadata/properties" ma:root="true" ma:fieldsID="e9fce28f7b65f3892241eed6c7c02b12" ns2:_="" ns3:_="">
     <xsd:import namespace="98079896-c37f-4e5e-9523-bd85698b6906"/>
@@ -6532,30 +6409,35 @@
 </ct:contentTypeSchema>
 </file>
 
+<file path=customXml/item3.xml><?xml version="1.0" encoding="utf-8"?>
+<?mso-contentType ?>
+<FormTemplates xmlns="http://schemas.microsoft.com/sharepoint/v3/contenttype/forms">
+  <Display>DocumentLibraryForm</Display>
+  <Edit>DocumentLibraryForm</Edit>
+  <New>DocumentLibraryForm</New>
+</FormTemplates>
+</file>
+
 <file path=customXml/item4.xml><?xml version="1.0" encoding="utf-8"?>
-<b:Sources xmlns:b="http://schemas.openxmlformats.org/officeDocument/2006/bibliography" xmlns="http://schemas.openxmlformats.org/officeDocument/2006/bibliography" SelectedStyle="\APASixthEditionOfficeOnline.xsl" StyleName="APA" Version="6"/>
+<p:properties xmlns:p="http://schemas.microsoft.com/office/2006/metadata/properties" xmlns:xsi="http://www.w3.org/2001/XMLSchema-instance" xmlns:pc="http://schemas.microsoft.com/office/infopath/2007/PartnerControls">
+  <documentManagement>
+    <lcf76f155ced4ddcb4097134ff3c332f xmlns="98079896-c37f-4e5e-9523-bd85698b6906">
+      <Terms xmlns="http://schemas.microsoft.com/office/infopath/2007/PartnerControls"/>
+    </lcf76f155ced4ddcb4097134ff3c332f>
+    <TaxCatchAll xmlns="e708ea84-85f5-432c-adf0-d6f51c866aed" xsi:nil="true"/>
+  </documentManagement>
+</p:properties>
 </file>
 
 <file path=customXml/itemProps1.xml><?xml version="1.0" encoding="utf-8"?>
-<ds:datastoreItem xmlns:ds="http://schemas.openxmlformats.org/officeDocument/2006/customXml" ds:itemID="{B38E4576-2A7C-44B5-A8AF-D36AA48FBF28}">
+<ds:datastoreItem xmlns:ds="http://schemas.openxmlformats.org/officeDocument/2006/customXml" ds:itemID="{680E8F50-3FB8-46BC-8013-D521FC986BDA}">
   <ds:schemaRefs>
-    <ds:schemaRef ds:uri="http://schemas.microsoft.com/office/2006/metadata/properties"/>
-    <ds:schemaRef ds:uri="http://schemas.microsoft.com/office/infopath/2007/PartnerControls"/>
-    <ds:schemaRef ds:uri="98079896-c37f-4e5e-9523-bd85698b6906"/>
-    <ds:schemaRef ds:uri="e708ea84-85f5-432c-adf0-d6f51c866aed"/>
+    <ds:schemaRef ds:uri="http://schemas.openxmlformats.org/officeDocument/2006/bibliography"/>
   </ds:schemaRefs>
 </ds:datastoreItem>
 </file>
 
 <file path=customXml/itemProps2.xml><?xml version="1.0" encoding="utf-8"?>
-<ds:datastoreItem xmlns:ds="http://schemas.openxmlformats.org/officeDocument/2006/customXml" ds:itemID="{69F60411-95AB-4719-93BF-57CA7F016E32}">
-  <ds:schemaRefs>
-    <ds:schemaRef ds:uri="http://schemas.microsoft.com/sharepoint/v3/contenttype/forms"/>
-  </ds:schemaRefs>
-</ds:datastoreItem>
-</file>
-
-<file path=customXml/itemProps3.xml><?xml version="1.0" encoding="utf-8"?>
 <ds:datastoreItem xmlns:ds="http://schemas.openxmlformats.org/officeDocument/2006/customXml" ds:itemID="{03F2CF6A-F78A-432D-88E1-02A62327E256}">
   <ds:schemaRefs>
     <ds:schemaRef ds:uri="http://schemas.microsoft.com/office/2006/metadata/contentType"/>
@@ -6574,10 +6456,21 @@
 </ds:datastoreItem>
 </file>
 
+<file path=customXml/itemProps3.xml><?xml version="1.0" encoding="utf-8"?>
+<ds:datastoreItem xmlns:ds="http://schemas.openxmlformats.org/officeDocument/2006/customXml" ds:itemID="{69F60411-95AB-4719-93BF-57CA7F016E32}">
+  <ds:schemaRefs>
+    <ds:schemaRef ds:uri="http://schemas.microsoft.com/sharepoint/v3/contenttype/forms"/>
+  </ds:schemaRefs>
+</ds:datastoreItem>
+</file>
+
 <file path=customXml/itemProps4.xml><?xml version="1.0" encoding="utf-8"?>
-<ds:datastoreItem xmlns:ds="http://schemas.openxmlformats.org/officeDocument/2006/customXml" ds:itemID="{680E8F50-3FB8-46BC-8013-D521FC986BDA}">
+<ds:datastoreItem xmlns:ds="http://schemas.openxmlformats.org/officeDocument/2006/customXml" ds:itemID="{B38E4576-2A7C-44B5-A8AF-D36AA48FBF28}">
   <ds:schemaRefs>
-    <ds:schemaRef ds:uri="http://schemas.openxmlformats.org/officeDocument/2006/bibliography"/>
+    <ds:schemaRef ds:uri="http://schemas.microsoft.com/office/2006/metadata/properties"/>
+    <ds:schemaRef ds:uri="http://schemas.microsoft.com/office/infopath/2007/PartnerControls"/>
+    <ds:schemaRef ds:uri="98079896-c37f-4e5e-9523-bd85698b6906"/>
+    <ds:schemaRef ds:uri="e708ea84-85f5-432c-adf0-d6f51c866aed"/>
   </ds:schemaRefs>
 </ds:datastoreItem>
 </file>